--- a/Assignment 9-1.docx
+++ b/Assignment 9-1.docx
@@ -94,25 +94,7 @@
           <w:sz w:val="28"/>
           <w:szCs w:val="28"/>
         </w:rPr>
-        <w:t xml:space="preserve">1. If Z is norm (mean = 0, </w:t>
-      </w:r>
-      <w:proofErr w:type="spellStart"/>
-      <w:proofErr w:type="gramStart"/>
-      <w:r>
-        <w:rPr>
-          <w:sz w:val="28"/>
-          <w:szCs w:val="28"/>
-        </w:rPr>
-        <w:t>sd</w:t>
-      </w:r>
-      <w:proofErr w:type="spellEnd"/>
-      <w:proofErr w:type="gramEnd"/>
-      <w:r>
-        <w:rPr>
-          <w:sz w:val="28"/>
-          <w:szCs w:val="28"/>
-        </w:rPr>
-        <w:t xml:space="preserve"> = 1) </w:t>
+        <w:t xml:space="preserve">1. If Z is norm (mean = 0, sd = 1) </w:t>
       </w:r>
     </w:p>
     <w:p/>
@@ -132,15 +114,7 @@
     </w:p>
     <w:p>
       <w:r>
-        <w:t xml:space="preserve">Find </w:t>
-      </w:r>
-      <w:proofErr w:type="gramStart"/>
-      <w:r>
-        <w:t>P(</w:t>
-      </w:r>
-      <w:proofErr w:type="gramEnd"/>
-      <w:r>
-        <w:t>|Z| &gt; 1.39)</w:t>
+        <w:t>Find P(|Z| &gt; 1.39)</w:t>
       </w:r>
     </w:p>
     <w:p>
@@ -159,19 +133,11 @@
       </w:r>
     </w:p>
     <w:p>
-      <w:proofErr w:type="gramStart"/>
       <w:r>
         <w:rPr>
           <w:b/>
         </w:rPr>
-        <w:t>P(</w:t>
-      </w:r>
-      <w:proofErr w:type="gramEnd"/>
-      <w:r>
-        <w:rPr>
-          <w:b/>
-        </w:rPr>
-        <w:t>z&gt;2.64)   =    +</w:t>
+        <w:t>P(z&gt;2.64)   =    +</w:t>
       </w:r>
       <w:r>
         <w:t xml:space="preserve">2.64  is 0.99585 &amp; –2.64 is  </w:t>
@@ -196,15 +162,7 @@
         </w:rPr>
       </w:pPr>
       <w:r>
-        <w:t xml:space="preserve"> </w:t>
-      </w:r>
-      <w:proofErr w:type="gramStart"/>
-      <w:r>
-        <w:t>P(</w:t>
-      </w:r>
-      <w:proofErr w:type="gramEnd"/>
-      <w:r>
-        <w:t xml:space="preserve">|Z &gt; 1.39) = </w:t>
+        <w:t xml:space="preserve"> P(|Z &gt; 1.39) = </w:t>
       </w:r>
       <w:r>
         <w:t>+1.</w:t>
@@ -243,21 +201,8 @@
       </w:r>
     </w:p>
     <w:p>
-      <w:proofErr w:type="gramStart"/>
-      <w:r>
-        <w:t>40% acceptance rate for its graduate school.</w:t>
-      </w:r>
-      <w:proofErr w:type="gramEnd"/>
-      <w:r>
-        <w:t xml:space="preserve"> Consider the data stored in the table </w:t>
-      </w:r>
-      <w:proofErr w:type="spellStart"/>
-      <w:r>
-        <w:t>UCBAdmissions</w:t>
-      </w:r>
-      <w:proofErr w:type="spellEnd"/>
-      <w:r>
-        <w:t xml:space="preserve"> from </w:t>
+      <w:r>
+        <w:t xml:space="preserve">40% acceptance rate for its graduate school. Consider the data stored in the table UCBAdmissions from </w:t>
       </w:r>
     </w:p>
     <w:p>
@@ -270,15 +215,7 @@
         <w:t>Officer’</w:t>
       </w:r>
       <w:r>
-        <w:t xml:space="preserve">s </w:t>
-      </w:r>
-      <w:proofErr w:type="gramStart"/>
-      <w:r>
-        <w:t>claim,</w:t>
-      </w:r>
-      <w:proofErr w:type="gramEnd"/>
-      <w:r>
-        <w:t xml:space="preserve"> or do they provide evidence that the acceptance rate was significantly less than 40%? </w:t>
+        <w:t xml:space="preserve">s claim, or do they provide evidence that the acceptance rate was significantly less than 40%? </w:t>
       </w:r>
     </w:p>
     <w:p>
@@ -290,15 +227,7 @@
     <w:p/>
     <w:p>
       <w:r>
-        <w:t xml:space="preserve">Our null hypothesis in this problem is </w:t>
-      </w:r>
-      <w:proofErr w:type="gramStart"/>
-      <w:r>
-        <w:t>H0 :</w:t>
-      </w:r>
-      <w:proofErr w:type="gramEnd"/>
-      <w:r>
-        <w:t xml:space="preserve"> p = 0.4 and the alternative hypothesis is H1 : p &lt; 0.4. </w:t>
+        <w:t xml:space="preserve">Our null hypothesis in this problem is H0 : p = 0.4 and the alternative hypothesis is H1 : p &lt; 0.4. </w:t>
       </w:r>
     </w:p>
     <w:p>
@@ -306,18 +235,10 @@
         <w:t xml:space="preserve">We reject the null hypothesis if ˆp is too small, that is, if pˆ − 0.4 </w:t>
       </w:r>
       <w:r>
-        <w:t>√ 0.4(1 − 0.4)/n &lt; −zα</w:t>
-      </w:r>
-      <w:proofErr w:type="gramStart"/>
-      <w:r>
-        <w:t xml:space="preserve">, </w:t>
-      </w:r>
-      <w:r>
-        <w:t xml:space="preserve"> where</w:t>
-      </w:r>
-      <w:proofErr w:type="gramEnd"/>
-      <w:r>
-        <w:t xml:space="preserve"> α = 0.01 and −z0.01 is </w:t>
+        <w:t xml:space="preserve">√ 0.4(1 − 0.4)/n &lt; −zα, </w:t>
+      </w:r>
+      <w:r>
+        <w:t xml:space="preserve"> where α = 0.01 and −z0.01 is </w:t>
       </w:r>
     </w:p>
     <w:p>
@@ -330,21 +251,7 @@
         <w:rPr>
           <w:color w:val="FF0000"/>
         </w:rPr>
-        <w:t>&gt; -</w:t>
-      </w:r>
-      <w:proofErr w:type="gramStart"/>
-      <w:r>
-        <w:rPr>
-          <w:color w:val="FF0000"/>
-        </w:rPr>
-        <w:t>qnorm(</w:t>
-      </w:r>
-      <w:proofErr w:type="gramEnd"/>
-      <w:r>
-        <w:rPr>
-          <w:color w:val="FF0000"/>
-        </w:rPr>
-        <w:t>0.99) [1] -2.326348</w:t>
+        <w:t>&gt; -qnorm(0.99) [1] -2.326348</w:t>
       </w:r>
     </w:p>
     <w:p>
@@ -368,64 +275,20 @@
         <w:rPr>
           <w:color w:val="FF0000"/>
         </w:rPr>
-        <w:t xml:space="preserve">&gt; A &lt;- </w:t>
-      </w:r>
-      <w:proofErr w:type="spellStart"/>
-      <w:proofErr w:type="gramStart"/>
-      <w:r>
+        <w:t xml:space="preserve">&gt; A &lt;- as.data.frame(UCBAdmissions) </w:t>
+      </w:r>
+    </w:p>
+    <w:p>
+      <w:pPr>
         <w:rPr>
           <w:color w:val="FF0000"/>
         </w:rPr>
-        <w:t>as.data.frame</w:t>
-      </w:r>
-      <w:proofErr w:type="spellEnd"/>
+      </w:pPr>
       <w:r>
         <w:rPr>
           <w:color w:val="FF0000"/>
         </w:rPr>
-        <w:t>(</w:t>
-      </w:r>
-      <w:proofErr w:type="spellStart"/>
-      <w:proofErr w:type="gramEnd"/>
-      <w:r>
-        <w:rPr>
-          <w:color w:val="FF0000"/>
-        </w:rPr>
-        <w:t>UCBAdmissions</w:t>
-      </w:r>
-      <w:proofErr w:type="spellEnd"/>
-      <w:r>
-        <w:rPr>
-          <w:color w:val="FF0000"/>
-        </w:rPr>
-        <w:t xml:space="preserve">) </w:t>
-      </w:r>
-    </w:p>
-    <w:p>
-      <w:pPr>
-        <w:rPr>
-          <w:color w:val="FF0000"/>
-        </w:rPr>
-      </w:pPr>
-      <w:r>
-        <w:rPr>
-          <w:color w:val="FF0000"/>
-        </w:rPr>
-        <w:t xml:space="preserve">&gt; </w:t>
-      </w:r>
-      <w:proofErr w:type="gramStart"/>
-      <w:r>
-        <w:rPr>
-          <w:color w:val="FF0000"/>
-        </w:rPr>
-        <w:t>head(</w:t>
-      </w:r>
-      <w:proofErr w:type="gramEnd"/>
-      <w:r>
-        <w:rPr>
-          <w:color w:val="FF0000"/>
-        </w:rPr>
-        <w:t xml:space="preserve">A) </w:t>
+        <w:t xml:space="preserve">&gt; head(A) </w:t>
       </w:r>
     </w:p>
     <w:tbl>
@@ -442,11 +305,11 @@
         <w:tblLook w:val="04A0" w:firstRow="1" w:lastRow="0" w:firstColumn="1" w:lastColumn="0" w:noHBand="0" w:noVBand="1"/>
       </w:tblPr>
       <w:tblGrid>
-        <w:gridCol w:w="880"/>
-        <w:gridCol w:w="3087"/>
-        <w:gridCol w:w="2637"/>
-        <w:gridCol w:w="1945"/>
-        <w:gridCol w:w="1891"/>
+        <w:gridCol w:w="864"/>
+        <w:gridCol w:w="3028"/>
+        <w:gridCol w:w="2476"/>
+        <w:gridCol w:w="2063"/>
+        <w:gridCol w:w="2009"/>
       </w:tblGrid>
       <w:tr>
         <w:trPr>
@@ -556,27 +419,7 @@
                 <w:sz w:val="17"/>
                 <w:szCs w:val="17"/>
               </w:rPr>
-              <w:t>&lt;</w:t>
-            </w:r>
-            <w:proofErr w:type="spellStart"/>
-            <w:r>
-              <w:rPr>
-                <w:rFonts w:ascii="Lucida Sans" w:eastAsia="Times New Roman" w:hAnsi="Lucida Sans" w:cs="Times New Roman"/>
-                <w:color w:val="FFFFFF"/>
-                <w:sz w:val="17"/>
-                <w:szCs w:val="17"/>
-              </w:rPr>
-              <w:t>fctr</w:t>
-            </w:r>
-            <w:proofErr w:type="spellEnd"/>
-            <w:r>
-              <w:rPr>
-                <w:rFonts w:ascii="Lucida Sans" w:eastAsia="Times New Roman" w:hAnsi="Lucida Sans" w:cs="Times New Roman"/>
-                <w:color w:val="FFFFFF"/>
-                <w:sz w:val="17"/>
-                <w:szCs w:val="17"/>
-              </w:rPr>
-              <w:t>&gt;</w:t>
+              <w:t>&lt;fctr&gt;</w:t>
             </w:r>
           </w:p>
         </w:tc>
@@ -641,27 +484,7 @@
                 <w:sz w:val="17"/>
                 <w:szCs w:val="17"/>
               </w:rPr>
-              <w:t>&lt;</w:t>
-            </w:r>
-            <w:proofErr w:type="spellStart"/>
-            <w:r>
-              <w:rPr>
-                <w:rFonts w:ascii="Lucida Sans" w:eastAsia="Times New Roman" w:hAnsi="Lucida Sans" w:cs="Times New Roman"/>
-                <w:color w:val="FFFFFF"/>
-                <w:sz w:val="17"/>
-                <w:szCs w:val="17"/>
-              </w:rPr>
-              <w:t>fctr</w:t>
-            </w:r>
-            <w:proofErr w:type="spellEnd"/>
-            <w:r>
-              <w:rPr>
-                <w:rFonts w:ascii="Lucida Sans" w:eastAsia="Times New Roman" w:hAnsi="Lucida Sans" w:cs="Times New Roman"/>
-                <w:color w:val="FFFFFF"/>
-                <w:sz w:val="17"/>
-                <w:szCs w:val="17"/>
-              </w:rPr>
-              <w:t>&gt;</w:t>
+              <w:t>&lt;fctr&gt;</w:t>
             </w:r>
           </w:p>
         </w:tc>
@@ -697,7 +520,6 @@
                 <w:szCs w:val="20"/>
               </w:rPr>
             </w:pPr>
-            <w:proofErr w:type="spellStart"/>
             <w:r>
               <w:rPr>
                 <w:rFonts w:ascii="Lucida Sans" w:eastAsia="Times New Roman" w:hAnsi="Lucida Sans" w:cs="Times New Roman"/>
@@ -709,7 +531,6 @@
               </w:rPr>
               <w:t>Dept</w:t>
             </w:r>
-            <w:proofErr w:type="spellEnd"/>
           </w:p>
           <w:p>
             <w:pPr>
@@ -728,27 +549,7 @@
                 <w:sz w:val="17"/>
                 <w:szCs w:val="17"/>
               </w:rPr>
-              <w:t>&lt;</w:t>
-            </w:r>
-            <w:proofErr w:type="spellStart"/>
-            <w:r>
-              <w:rPr>
-                <w:rFonts w:ascii="Lucida Sans" w:eastAsia="Times New Roman" w:hAnsi="Lucida Sans" w:cs="Times New Roman"/>
-                <w:color w:val="FFFFFF"/>
-                <w:sz w:val="17"/>
-                <w:szCs w:val="17"/>
-              </w:rPr>
-              <w:t>fctr</w:t>
-            </w:r>
-            <w:proofErr w:type="spellEnd"/>
-            <w:r>
-              <w:rPr>
-                <w:rFonts w:ascii="Lucida Sans" w:eastAsia="Times New Roman" w:hAnsi="Lucida Sans" w:cs="Times New Roman"/>
-                <w:color w:val="FFFFFF"/>
-                <w:sz w:val="17"/>
-                <w:szCs w:val="17"/>
-              </w:rPr>
-              <w:t>&gt;</w:t>
+              <w:t>&lt;fctr&gt;</w:t>
             </w:r>
           </w:p>
         </w:tc>
@@ -785,7 +586,6 @@
                 <w:szCs w:val="20"/>
               </w:rPr>
             </w:pPr>
-            <w:proofErr w:type="spellStart"/>
             <w:r>
               <w:rPr>
                 <w:rFonts w:ascii="Lucida Sans" w:eastAsia="Times New Roman" w:hAnsi="Lucida Sans" w:cs="Times New Roman"/>
@@ -797,7 +597,6 @@
               </w:rPr>
               <w:t>Freq</w:t>
             </w:r>
-            <w:proofErr w:type="spellEnd"/>
           </w:p>
           <w:p>
             <w:pPr>
@@ -817,27 +616,7 @@
                 <w:sz w:val="17"/>
                 <w:szCs w:val="17"/>
               </w:rPr>
-              <w:t>&lt;</w:t>
-            </w:r>
-            <w:proofErr w:type="spellStart"/>
-            <w:r>
-              <w:rPr>
-                <w:rFonts w:ascii="Lucida Sans" w:eastAsia="Times New Roman" w:hAnsi="Lucida Sans" w:cs="Times New Roman"/>
-                <w:color w:val="FFFFFF"/>
-                <w:sz w:val="17"/>
-                <w:szCs w:val="17"/>
-              </w:rPr>
-              <w:t>dbl</w:t>
-            </w:r>
-            <w:proofErr w:type="spellEnd"/>
-            <w:r>
-              <w:rPr>
-                <w:rFonts w:ascii="Lucida Sans" w:eastAsia="Times New Roman" w:hAnsi="Lucida Sans" w:cs="Times New Roman"/>
-                <w:color w:val="FFFFFF"/>
-                <w:sz w:val="17"/>
-                <w:szCs w:val="17"/>
-              </w:rPr>
-              <w:t>&gt;</w:t>
+              <w:t>&lt;dbl&gt;</w:t>
             </w:r>
           </w:p>
         </w:tc>
@@ -1976,37 +1755,7 @@
         <w:rPr>
           <w:color w:val="FF0000"/>
         </w:rPr>
-        <w:t xml:space="preserve">&gt; </w:t>
-      </w:r>
-      <w:proofErr w:type="spellStart"/>
-      <w:proofErr w:type="gramStart"/>
-      <w:r>
-        <w:rPr>
-          <w:color w:val="FF0000"/>
-        </w:rPr>
-        <w:t>xtabs</w:t>
-      </w:r>
-      <w:proofErr w:type="spellEnd"/>
-      <w:r>
-        <w:rPr>
-          <w:color w:val="FF0000"/>
-        </w:rPr>
-        <w:t>(</w:t>
-      </w:r>
-      <w:proofErr w:type="spellStart"/>
-      <w:proofErr w:type="gramEnd"/>
-      <w:r>
-        <w:rPr>
-          <w:color w:val="FF0000"/>
-        </w:rPr>
-        <w:t>Freq</w:t>
-      </w:r>
-      <w:proofErr w:type="spellEnd"/>
-      <w:r>
-        <w:rPr>
-          <w:color w:val="FF0000"/>
-        </w:rPr>
-        <w:t xml:space="preserve"> ~ Admit, data = A) Admit </w:t>
+        <w:t xml:space="preserve">&gt; xtabs(Freq ~ Admit, data = A) Admit </w:t>
       </w:r>
     </w:p>
     <w:p>
@@ -2157,74 +1906,20 @@
         <w:rPr>
           <w:color w:val="FF0000"/>
         </w:rPr>
-        <w:t xml:space="preserve">&gt; </w:t>
-      </w:r>
-      <w:proofErr w:type="spellStart"/>
-      <w:proofErr w:type="gramStart"/>
-      <w:r>
+        <w:t>&gt; phat &lt;- 1755/(1755 + 2771)</w:t>
+      </w:r>
+    </w:p>
+    <w:p>
+      <w:pPr>
         <w:rPr>
           <w:color w:val="FF0000"/>
         </w:rPr>
-        <w:t>phat</w:t>
-      </w:r>
-      <w:proofErr w:type="spellEnd"/>
-      <w:proofErr w:type="gramEnd"/>
+      </w:pPr>
       <w:r>
         <w:rPr>
           <w:color w:val="FF0000"/>
         </w:rPr>
-        <w:t xml:space="preserve"> &lt;- 1755/(1755 + 2771)</w:t>
-      </w:r>
-    </w:p>
-    <w:p>
-      <w:pPr>
-        <w:rPr>
-          <w:color w:val="FF0000"/>
-        </w:rPr>
-      </w:pPr>
-      <w:r>
-        <w:rPr>
-          <w:color w:val="FF0000"/>
-        </w:rPr>
-        <w:t>(</w:t>
-      </w:r>
-      <w:proofErr w:type="spellStart"/>
-      <w:proofErr w:type="gramStart"/>
-      <w:r>
-        <w:rPr>
-          <w:color w:val="FF0000"/>
-        </w:rPr>
-        <w:t>phat</w:t>
-      </w:r>
-      <w:proofErr w:type="spellEnd"/>
-      <w:proofErr w:type="gramEnd"/>
-      <w:r>
-        <w:rPr>
-          <w:color w:val="FF0000"/>
-        </w:rPr>
-        <w:t xml:space="preserve"> - 0.4)/</w:t>
-      </w:r>
-      <w:proofErr w:type="spellStart"/>
-      <w:proofErr w:type="gramStart"/>
-      <w:r>
-        <w:rPr>
-          <w:color w:val="FF0000"/>
-        </w:rPr>
-        <w:t>sqrt</w:t>
-      </w:r>
-      <w:proofErr w:type="spellEnd"/>
-      <w:r>
-        <w:rPr>
-          <w:color w:val="FF0000"/>
-        </w:rPr>
-        <w:t>(</w:t>
-      </w:r>
-      <w:proofErr w:type="gramEnd"/>
-      <w:r>
-        <w:rPr>
-          <w:color w:val="FF0000"/>
-        </w:rPr>
-        <w:t>0.4 * 0.6/(1755 + 2771))</w:t>
+        <w:t>(phat - 0.4)/sqrt(0.4 * 0.6/(1755 + 2771))</w:t>
       </w:r>
     </w:p>
     <w:p>
@@ -2281,94 +1976,58 @@
           <w:sz w:val="24"/>
           <w:szCs w:val="24"/>
         </w:rPr>
-        <w:t>Our test statistic is not less than −2.32</w:t>
-      </w:r>
-      <w:proofErr w:type="gramStart"/>
-      <w:r>
+        <w:t xml:space="preserve">Our test statistic is not less than −2.32,so it does not fall into the critical region. </w:t>
+      </w:r>
+    </w:p>
+    <w:p>
+      <w:pPr>
         <w:rPr>
           <w:color w:val="C00000"/>
           <w:sz w:val="24"/>
           <w:szCs w:val="24"/>
         </w:rPr>
-        <w:t>,so</w:t>
-      </w:r>
-      <w:proofErr w:type="gramEnd"/>
+      </w:pPr>
       <w:r>
         <w:rPr>
           <w:color w:val="C00000"/>
           <w:sz w:val="24"/>
           <w:szCs w:val="24"/>
         </w:rPr>
-        <w:t xml:space="preserve"> it does not fall into the critical region. </w:t>
-      </w:r>
-    </w:p>
-    <w:p>
-      <w:pPr>
+        <w:t xml:space="preserve">Therefore, we fail to reject the null hypothesis that the true proportion of students admitted to graduate school is less than 40% and say that the observed data are consistent with the officer’s claim at the α = 0.01 </w:t>
+      </w:r>
+      <w:r>
         <w:rPr>
           <w:color w:val="C00000"/>
           <w:sz w:val="24"/>
           <w:szCs w:val="24"/>
         </w:rPr>
+        <w:t xml:space="preserve">significance level. </w:t>
+      </w:r>
+    </w:p>
+    <w:p>
+      <w:r>
+        <w:t xml:space="preserve"> We are going to do Example </w:t>
+      </w:r>
+      <w:r>
+        <w:t xml:space="preserve"> all over again. Everything will be exactly the same except for one change. Suppose we choose significance level α = 0.05 instead of α = 0.01. Are the 1973 data consistent with the </w:t>
+      </w:r>
+      <w:r>
+        <w:lastRenderedPageBreak/>
+        <w:t xml:space="preserve">officer’s claim? Our null and alternative hypotheses are the same. Our observed test statistic is the same: it was approximately −1.68. But notice that our critical value has changed: α = 0.05 and −z0.05 is </w:t>
+      </w:r>
+    </w:p>
+    <w:p/>
+    <w:p>
+      <w:pPr>
+        <w:rPr>
+          <w:color w:val="FF0000"/>
+        </w:rPr>
       </w:pPr>
       <w:r>
         <w:rPr>
-          <w:color w:val="C00000"/>
-          <w:sz w:val="24"/>
-          <w:szCs w:val="24"/>
-        </w:rPr>
-        <w:t xml:space="preserve">Therefore, we fail to reject the null hypothesis that the true proportion of students admitted to graduate school is less than 40% and say that the observed data are consistent with the officer’s claim at the α = 0.01 </w:t>
-      </w:r>
-      <w:r>
-        <w:rPr>
-          <w:color w:val="C00000"/>
-          <w:sz w:val="24"/>
-          <w:szCs w:val="24"/>
-        </w:rPr>
-        <w:t xml:space="preserve">significance level. </w:t>
-      </w:r>
-    </w:p>
-    <w:p>
-      <w:r>
-        <w:t xml:space="preserve"> We are going to do </w:t>
-      </w:r>
-      <w:proofErr w:type="gramStart"/>
-      <w:r>
-        <w:t xml:space="preserve">Example </w:t>
-      </w:r>
-      <w:r>
-        <w:t xml:space="preserve"> all</w:t>
-      </w:r>
-      <w:proofErr w:type="gramEnd"/>
-      <w:r>
-        <w:t xml:space="preserve"> over again. Everything will be exactly the same except for one change. Suppose we choose significance level α = 0.05 instead of α = 0.01. Are the 1973 data consistent with the officer’s claim? Our null and alternative hypotheses are the same. Our observed test statistic is the same: it was approximately −1.68. But notice that our critical value has changed: α = 0.05 and −z0.05 is </w:t>
-      </w:r>
-    </w:p>
-    <w:p/>
-    <w:p>
-      <w:pPr>
-        <w:rPr>
           <w:color w:val="FF0000"/>
         </w:rPr>
-      </w:pPr>
-      <w:r>
-        <w:rPr>
-          <w:color w:val="FF0000"/>
-        </w:rPr>
-        <w:t>&gt; -</w:t>
-      </w:r>
-      <w:proofErr w:type="gramStart"/>
-      <w:r>
-        <w:rPr>
-          <w:color w:val="FF0000"/>
-        </w:rPr>
-        <w:t>qnorm(</w:t>
-      </w:r>
-      <w:proofErr w:type="gramEnd"/>
-      <w:r>
-        <w:rPr>
-          <w:color w:val="FF0000"/>
-        </w:rPr>
-        <w:t xml:space="preserve">0.95)  </w:t>
+        <w:t xml:space="preserve">&gt; -qnorm(0.95)  </w:t>
       </w:r>
     </w:p>
     <w:p>
@@ -2413,70 +2072,16 @@
     <w:p/>
     <w:p>
       <w:r>
-        <w:t xml:space="preserve">Our test statistic is less than −1.64 so it now falls into the critical region! We now reject the null hypothesis and conclude that the 1973 data provide evidence that the true proportion of students admitted to the graduate school of UCB in 1973 was significantly less than 40%. The data are not consistent with the officer’s claim at </w:t>
-      </w:r>
-      <w:proofErr w:type="gramStart"/>
-      <w:r>
-        <w:t>the α</w:t>
-      </w:r>
-      <w:proofErr w:type="gramEnd"/>
-      <w:r>
-        <w:t xml:space="preserve"> = 0.05 significance level. What is going on, here? If we choose α = 0.05 then we reject the null hypothesis, but if we choose α = 0.01 then we fail to reject the null hypothesis. Our final conclusion seems to depend on our selection of the significance level. This is bad; for a particular test, we never know whether our conclusion would have been different if we had chosen a different significance level.</w:t>
+        <w:t>Our test statistic is less than −1.64 so it now falls into the critical region! We now reject the null hypothesis and conclude that the 1973 data provide evidence that the true proportion of students admitted to the graduate school of UCB in 1973 was significantly less than 40%. The data are not consistent with the officer’s claim at the α = 0.05 significance level. What is going on, here? If we choose α = 0.05 then we reject the null hypothesis, but if we choose α = 0.01 then we fail to reject the null hypothesis. Our final conclusion seems to depend on our selection of the significance level. This is bad; for a particular test, we never know whether our conclusion would have been different if we had chosen a different significance level.</w:t>
       </w:r>
     </w:p>
     <w:p/>
-    <w:p/>
-    <w:p>
-      <w:bookmarkStart w:id="0" w:name="_GoBack"/>
-      <w:bookmarkEnd w:id="0"/>
-    </w:p>
     <w:p>
       <w:pPr>
         <w:pStyle w:val="Title"/>
       </w:pPr>
-    </w:p>
-    <w:p>
-      <w:pPr>
-        <w:pStyle w:val="Title"/>
-      </w:pPr>
-    </w:p>
-    <w:p>
-      <w:pPr>
-        <w:pStyle w:val="Title"/>
-      </w:pPr>
-    </w:p>
-    <w:p>
-      <w:pPr>
-        <w:pStyle w:val="Title"/>
-      </w:pPr>
-    </w:p>
-    <w:p>
-      <w:pPr>
-        <w:pStyle w:val="Title"/>
-      </w:pPr>
-      <w:r>
-        <w:t>session9 assignment1</w:t>
-      </w:r>
-    </w:p>
-    <w:p>
-      <w:pPr>
-        <w:pStyle w:val="Author"/>
-      </w:pPr>
-      <w:proofErr w:type="spellStart"/>
-      <w:proofErr w:type="gramStart"/>
-      <w:r>
-        <w:t>varatharajan</w:t>
-      </w:r>
-      <w:proofErr w:type="spellEnd"/>
-      <w:proofErr w:type="gramEnd"/>
-    </w:p>
-    <w:p>
-      <w:pPr>
-        <w:pStyle w:val="Date"/>
-      </w:pPr>
-      <w:r>
-        <w:t>June 22, 2018</w:t>
-      </w:r>
+      <w:bookmarkStart w:id="0" w:name="_GoBack"/>
+      <w:bookmarkEnd w:id="0"/>
     </w:p>
     <w:p>
       <w:pPr>
@@ -2486,35 +2091,43 @@
         <w:rPr>
           <w:rStyle w:val="VerbatimChar"/>
         </w:rPr>
-        <w:t xml:space="preserve">A &lt;- </w:t>
-      </w:r>
-      <w:proofErr w:type="spellStart"/>
+        <w:t>A &lt;- as.data.frame(UCBAdmissions)</w:t>
+      </w:r>
+      <w:r>
+        <w:br/>
+      </w:r>
       <w:r>
         <w:rPr>
           <w:rStyle w:val="VerbatimChar"/>
         </w:rPr>
-        <w:t>as.data.frame</w:t>
-      </w:r>
-      <w:proofErr w:type="spellEnd"/>
+        <w:t>head(A)</w:t>
+      </w:r>
+      <w:r>
+        <w:br/>
+      </w:r>
       <w:r>
         <w:rPr>
           <w:rStyle w:val="VerbatimChar"/>
         </w:rPr>
-        <w:t>(</w:t>
-      </w:r>
-      <w:proofErr w:type="spellStart"/>
+        <w:t xml:space="preserve">xtabs(Freq ~ Admit, data = A) </w:t>
+      </w:r>
+      <w:r>
+        <w:br/>
+      </w:r>
       <w:r>
         <w:rPr>
           <w:rStyle w:val="VerbatimChar"/>
         </w:rPr>
-        <w:t>UCBAdmissions</w:t>
-      </w:r>
-      <w:proofErr w:type="spellEnd"/>
+        <w:t>phat &lt;- 1755/(1755 + 2771)</w:t>
+      </w:r>
+      <w:r>
+        <w:br/>
+      </w:r>
       <w:r>
         <w:rPr>
           <w:rStyle w:val="VerbatimChar"/>
         </w:rPr>
-        <w:t>)</w:t>
+        <w:t>(phat - 0.4)/sqrt(0.4 * 0.6/(1755 + 2771))</w:t>
       </w:r>
       <w:r>
         <w:br/>
@@ -2523,101 +2136,6 @@
         <w:rPr>
           <w:rStyle w:val="VerbatimChar"/>
         </w:rPr>
-        <w:t>head(A)</w:t>
-      </w:r>
-      <w:r>
-        <w:br/>
-      </w:r>
-      <w:proofErr w:type="spellStart"/>
-      <w:r>
-        <w:rPr>
-          <w:rStyle w:val="VerbatimChar"/>
-        </w:rPr>
-        <w:t>xtabs</w:t>
-      </w:r>
-      <w:proofErr w:type="spellEnd"/>
-      <w:r>
-        <w:rPr>
-          <w:rStyle w:val="VerbatimChar"/>
-        </w:rPr>
-        <w:t>(</w:t>
-      </w:r>
-      <w:proofErr w:type="spellStart"/>
-      <w:r>
-        <w:rPr>
-          <w:rStyle w:val="VerbatimChar"/>
-        </w:rPr>
-        <w:t>Freq</w:t>
-      </w:r>
-      <w:proofErr w:type="spellEnd"/>
-      <w:r>
-        <w:rPr>
-          <w:rStyle w:val="VerbatimChar"/>
-        </w:rPr>
-        <w:t xml:space="preserve"> ~ Admit, data = A) </w:t>
-      </w:r>
-      <w:r>
-        <w:br/>
-      </w:r>
-      <w:proofErr w:type="spellStart"/>
-      <w:r>
-        <w:rPr>
-          <w:rStyle w:val="VerbatimChar"/>
-        </w:rPr>
-        <w:t>phat</w:t>
-      </w:r>
-      <w:proofErr w:type="spellEnd"/>
-      <w:r>
-        <w:rPr>
-          <w:rStyle w:val="VerbatimChar"/>
-        </w:rPr>
-        <w:t xml:space="preserve"> &lt;- 1755/(1755 + 2771)</w:t>
-      </w:r>
-      <w:r>
-        <w:br/>
-      </w:r>
-      <w:r>
-        <w:rPr>
-          <w:rStyle w:val="VerbatimChar"/>
-        </w:rPr>
-        <w:t>(</w:t>
-      </w:r>
-      <w:proofErr w:type="spellStart"/>
-      <w:r>
-        <w:rPr>
-          <w:rStyle w:val="VerbatimChar"/>
-        </w:rPr>
-        <w:t>phat</w:t>
-      </w:r>
-      <w:proofErr w:type="spellEnd"/>
-      <w:r>
-        <w:rPr>
-          <w:rStyle w:val="VerbatimChar"/>
-        </w:rPr>
-        <w:t xml:space="preserve"> - 0.4)/</w:t>
-      </w:r>
-      <w:proofErr w:type="spellStart"/>
-      <w:r>
-        <w:rPr>
-          <w:rStyle w:val="VerbatimChar"/>
-        </w:rPr>
-        <w:t>sqrt</w:t>
-      </w:r>
-      <w:proofErr w:type="spellEnd"/>
-      <w:r>
-        <w:rPr>
-          <w:rStyle w:val="VerbatimChar"/>
-        </w:rPr>
-        <w:t>(0.4 * 0.6/(1755 + 2771))</w:t>
-      </w:r>
-      <w:r>
-        <w:br/>
-      </w:r>
-      <w:r>
-        <w:rPr>
-          <w:rStyle w:val="VerbatimChar"/>
-        </w:rPr>
-        <w:lastRenderedPageBreak/>
         <w:t>-qnorm(0.95)</w:t>
       </w:r>
       <w:r>
@@ -2644,49 +2162,7 @@
         <w:rPr>
           <w:rStyle w:val="VerbatimChar"/>
         </w:rPr>
-        <w:t>{</w:t>
-      </w:r>
-      <w:proofErr w:type="gramStart"/>
-      <w:r>
-        <w:rPr>
-          <w:rStyle w:val="VerbatimChar"/>
-        </w:rPr>
-        <w:t>r</w:t>
-      </w:r>
-      <w:proofErr w:type="gramEnd"/>
-      <w:r>
-        <w:rPr>
-          <w:rStyle w:val="VerbatimChar"/>
-        </w:rPr>
-        <w:t xml:space="preserve"> setup, include=FALSE} </w:t>
-      </w:r>
-      <w:proofErr w:type="spellStart"/>
-      <w:r>
-        <w:rPr>
-          <w:rStyle w:val="VerbatimChar"/>
-        </w:rPr>
-        <w:t>knitr</w:t>
-      </w:r>
-      <w:proofErr w:type="spellEnd"/>
-      <w:r>
-        <w:rPr>
-          <w:rStyle w:val="VerbatimChar"/>
-        </w:rPr>
-        <w:t>::</w:t>
-      </w:r>
-      <w:proofErr w:type="spellStart"/>
-      <w:r>
-        <w:rPr>
-          <w:rStyle w:val="VerbatimChar"/>
-        </w:rPr>
-        <w:t>opts_chunk$set</w:t>
-      </w:r>
-      <w:proofErr w:type="spellEnd"/>
-      <w:r>
-        <w:rPr>
-          <w:rStyle w:val="VerbatimChar"/>
-        </w:rPr>
-        <w:t>(echo = TRUE)</w:t>
+        <w:t>{r setup, include=FALSE} knitr::opts_chunk$set(echo = TRUE)</w:t>
       </w:r>
     </w:p>
     <w:p/>
@@ -2847,6 +2323,7 @@
           <w:sz w:val="20"/>
           <w:szCs w:val="20"/>
         </w:rPr>
+        <w:lastRenderedPageBreak/>
         <w:t>[1] -1.680919</w:t>
       </w:r>
     </w:p>
@@ -4310,4 +3787,16 @@
   <a:objectDefaults/>
   <a:extraClrSchemeLst/>
 </a:theme>
+</file>
+
+<file path=customXml/item1.xml><?xml version="1.0" encoding="utf-8"?>
+<b:Sources xmlns:b="http://schemas.openxmlformats.org/officeDocument/2006/bibliography" xmlns="http://schemas.openxmlformats.org/officeDocument/2006/bibliography" SelectedStyle="\APA.XSL" StyleName="APA"/>
+</file>
+
+<file path=customXml/itemProps1.xml><?xml version="1.0" encoding="utf-8"?>
+<ds:datastoreItem xmlns:ds="http://schemas.openxmlformats.org/officeDocument/2006/customXml" ds:itemID="{9757D30A-0159-4943-BC39-458AA4124B47}">
+  <ds:schemaRefs>
+    <ds:schemaRef ds:uri="http://schemas.openxmlformats.org/officeDocument/2006/bibliography"/>
+  </ds:schemaRefs>
+</ds:datastoreItem>
 </file>